--- a/Lab3/report.docx
+++ b/Lab3/report.docx
@@ -2590,14 +2590,6 @@
           <w:lang w:val="uk-UA"/>
         </w:rPr>
         <w:t>.</w:t>
-      </w:r>
-      <w:r>
-        <w:rPr>
-          <w:sz w:val="28"/>
-          <w:szCs w:val="28"/>
-          <w:lang w:val="uk-UA"/>
-        </w:rPr>
-        <w:t xml:space="preserve"> </w:t>
       </w:r>
     </w:p>
     <w:sectPr>

--- a/Lab3/report.docx
+++ b/Lab3/report.docx
@@ -1691,10 +1691,10 @@
           <w:szCs w:val="28"/>
         </w:rPr>
         <w:drawing>
-          <wp:inline distT="0" distB="0" distL="0" distR="0" wp14:anchorId="785702F8" wp14:editId="4CA9DBF6">
-            <wp:extent cx="6152515" cy="1463675"/>
-            <wp:effectExtent l="0" t="0" r="635" b="3175"/>
-            <wp:docPr id="9" name="Рисунок 9" descr="Зображення, що містить текст&#10;&#10;Автоматично згенерований опис"/>
+          <wp:inline distT="0" distB="0" distL="0" distR="0" wp14:anchorId="17742FD6" wp14:editId="3782C34B">
+            <wp:extent cx="6152515" cy="1871980"/>
+            <wp:effectExtent l="0" t="0" r="635" b="0"/>
+            <wp:docPr id="2" name="Рисунок 2" descr="Зображення, що містить текст&#10;&#10;Автоматично згенерований опис"/>
             <wp:cNvGraphicFramePr>
               <a:graphicFrameLocks xmlns:a="http://schemas.openxmlformats.org/drawingml/2006/main" noChangeAspect="1"/>
             </wp:cNvGraphicFramePr>
@@ -1702,7 +1702,7 @@
               <a:graphicData uri="http://schemas.openxmlformats.org/drawingml/2006/picture">
                 <pic:pic xmlns:pic="http://schemas.openxmlformats.org/drawingml/2006/picture">
                   <pic:nvPicPr>
-                    <pic:cNvPr id="9" name="Рисунок 9" descr="Зображення, що містить текст&#10;&#10;Автоматично згенерований опис"/>
+                    <pic:cNvPr id="2" name="Рисунок 2" descr="Зображення, що містить текст&#10;&#10;Автоматично згенерований опис"/>
                     <pic:cNvPicPr/>
                   </pic:nvPicPr>
                   <pic:blipFill>
@@ -1714,7 +1714,7 @@
                   <pic:spPr>
                     <a:xfrm>
                       <a:off x="0" y="0"/>
-                      <a:ext cx="6152515" cy="1463675"/>
+                      <a:ext cx="6152515" cy="1871980"/>
                     </a:xfrm>
                     <a:prstGeom prst="rect">
                       <a:avLst/>
@@ -1743,24 +1743,6 @@
           <w:lang w:val="en-US"/>
         </w:rPr>
       </w:pPr>
-      <w:r>
-        <w:rPr>
-          <w:noProof/>
-          <w:sz w:val="28"/>
-          <w:szCs w:val="28"/>
-          <w:lang w:val="en-US"/>
-        </w:rPr>
-        <w:t>TText</w:t>
-      </w:r>
-      <w:r>
-        <w:rPr>
-          <w:noProof/>
-          <w:sz w:val="28"/>
-          <w:szCs w:val="28"/>
-          <w:lang w:val="en-US"/>
-        </w:rPr>
-        <w:t>.h</w:t>
-      </w:r>
     </w:p>
     <w:p>
       <w:pPr>
@@ -1778,14 +1760,66 @@
           <w:lang w:val="en-US"/>
         </w:rPr>
       </w:pPr>
-      <w:r>
+    </w:p>
+    <w:p>
+      <w:pPr>
+        <w:pStyle w:val="a3"/>
+        <w:tabs>
+          <w:tab w:val="left" w:pos="1237"/>
+        </w:tabs>
+        <w:spacing w:line="360" w:lineRule="auto"/>
+        <w:ind w:firstLine="270"/>
+        <w:jc w:val="both"/>
         <w:rPr>
           <w:noProof/>
           <w:sz w:val="28"/>
           <w:szCs w:val="28"/>
           <w:lang w:val="en-US"/>
         </w:rPr>
+      </w:pPr>
+      <w:r>
+        <w:rPr>
+          <w:noProof/>
+          <w:sz w:val="28"/>
+          <w:szCs w:val="28"/>
+          <w:lang w:val="en-US"/>
+        </w:rPr>
         <w:lastRenderedPageBreak/>
+        <w:t>TText</w:t>
+      </w:r>
+      <w:r>
+        <w:rPr>
+          <w:noProof/>
+          <w:sz w:val="28"/>
+          <w:szCs w:val="28"/>
+          <w:lang w:val="en-US"/>
+        </w:rPr>
+        <w:t>.h</w:t>
+      </w:r>
+    </w:p>
+    <w:p>
+      <w:pPr>
+        <w:pStyle w:val="a3"/>
+        <w:tabs>
+          <w:tab w:val="left" w:pos="1237"/>
+        </w:tabs>
+        <w:spacing w:line="360" w:lineRule="auto"/>
+        <w:ind w:firstLine="270"/>
+        <w:jc w:val="both"/>
+        <w:rPr>
+          <w:noProof/>
+          <w:sz w:val="28"/>
+          <w:szCs w:val="28"/>
+          <w:lang w:val="en-US"/>
+        </w:rPr>
+      </w:pPr>
+      <w:r>
+        <w:rPr>
+          <w:noProof/>
+          <w:sz w:val="28"/>
+          <w:szCs w:val="28"/>
+          <w:lang w:val="en-US"/>
+        </w:rPr>
         <w:drawing>
           <wp:inline distT="0" distB="0" distL="0" distR="0" wp14:anchorId="276F469A" wp14:editId="72F45C02">
             <wp:extent cx="6005080" cy="3033023"/>
@@ -1992,7 +2026,7 @@
           <w:szCs w:val="28"/>
           <w:lang w:val="en-US"/>
         </w:rPr>
-        <w:t>module</w:t>
+        <w:t>TTextArr</w:t>
       </w:r>
       <w:r>
         <w:rPr>
@@ -2034,10 +2068,10 @@
           <w:szCs w:val="28"/>
         </w:rPr>
         <w:drawing>
-          <wp:inline distT="0" distB="0" distL="0" distR="0" wp14:anchorId="3B0A28E7" wp14:editId="28E20C08">
-            <wp:extent cx="6152515" cy="2917825"/>
-            <wp:effectExtent l="0" t="0" r="635" b="0"/>
-            <wp:docPr id="20" name="Рисунок 20" descr="Зображення, що містить текст&#10;&#10;Автоматично згенерований опис"/>
+          <wp:inline distT="0" distB="0" distL="0" distR="0" wp14:anchorId="45113B1F" wp14:editId="7ACF2D5F">
+            <wp:extent cx="6152515" cy="2890520"/>
+            <wp:effectExtent l="0" t="0" r="635" b="5080"/>
+            <wp:docPr id="3" name="Рисунок 3" descr="Зображення, що містить текст&#10;&#10;Автоматично згенерований опис"/>
             <wp:cNvGraphicFramePr>
               <a:graphicFrameLocks xmlns:a="http://schemas.openxmlformats.org/drawingml/2006/main" noChangeAspect="1"/>
             </wp:cNvGraphicFramePr>
@@ -2045,7 +2079,7 @@
               <a:graphicData uri="http://schemas.openxmlformats.org/drawingml/2006/picture">
                 <pic:pic xmlns:pic="http://schemas.openxmlformats.org/drawingml/2006/picture">
                   <pic:nvPicPr>
-                    <pic:cNvPr id="20" name="Рисунок 20" descr="Зображення, що містить текст&#10;&#10;Автоматично згенерований опис"/>
+                    <pic:cNvPr id="3" name="Рисунок 3" descr="Зображення, що містить текст&#10;&#10;Автоматично згенерований опис"/>
                     <pic:cNvPicPr/>
                   </pic:nvPicPr>
                   <pic:blipFill>
@@ -2057,7 +2091,7 @@
                   <pic:spPr>
                     <a:xfrm>
                       <a:off x="0" y="0"/>
-                      <a:ext cx="6152515" cy="2917825"/>
+                      <a:ext cx="6152515" cy="2890520"/>
                     </a:xfrm>
                     <a:prstGeom prst="rect">
                       <a:avLst/>
@@ -2086,24 +2120,6 @@
           <w:lang w:val="en-US"/>
         </w:rPr>
       </w:pPr>
-      <w:r>
-        <w:rPr>
-          <w:noProof/>
-          <w:sz w:val="28"/>
-          <w:szCs w:val="28"/>
-          <w:lang w:val="en-US"/>
-        </w:rPr>
-        <w:t>module</w:t>
-      </w:r>
-      <w:r>
-        <w:rPr>
-          <w:noProof/>
-          <w:sz w:val="28"/>
-          <w:szCs w:val="28"/>
-          <w:lang w:val="en-US"/>
-        </w:rPr>
-        <w:t>.cpp</w:t>
-      </w:r>
     </w:p>
     <w:p>
       <w:pPr>
@@ -2118,20 +2134,106 @@
           <w:noProof/>
           <w:sz w:val="28"/>
           <w:szCs w:val="28"/>
-        </w:rPr>
-      </w:pPr>
-      <w:r>
-        <w:rPr>
-          <w:noProof/>
-          <w:sz w:val="28"/>
-          <w:szCs w:val="28"/>
+          <w:lang w:val="en-US"/>
+        </w:rPr>
+      </w:pPr>
+    </w:p>
+    <w:p>
+      <w:pPr>
+        <w:pStyle w:val="a3"/>
+        <w:tabs>
+          <w:tab w:val="left" w:pos="1237"/>
+        </w:tabs>
+        <w:spacing w:line="360" w:lineRule="auto"/>
+        <w:ind w:firstLine="270"/>
+        <w:jc w:val="both"/>
+        <w:rPr>
+          <w:noProof/>
+          <w:sz w:val="28"/>
+          <w:szCs w:val="28"/>
+          <w:lang w:val="en-US"/>
+        </w:rPr>
+      </w:pPr>
+    </w:p>
+    <w:p>
+      <w:pPr>
+        <w:pStyle w:val="a3"/>
+        <w:tabs>
+          <w:tab w:val="left" w:pos="1237"/>
+        </w:tabs>
+        <w:spacing w:line="360" w:lineRule="auto"/>
+        <w:ind w:firstLine="270"/>
+        <w:jc w:val="both"/>
+        <w:rPr>
+          <w:noProof/>
+          <w:sz w:val="28"/>
+          <w:szCs w:val="28"/>
+          <w:lang w:val="en-US"/>
+        </w:rPr>
+      </w:pPr>
+    </w:p>
+    <w:p>
+      <w:pPr>
+        <w:pStyle w:val="a3"/>
+        <w:tabs>
+          <w:tab w:val="left" w:pos="1237"/>
+        </w:tabs>
+        <w:spacing w:line="360" w:lineRule="auto"/>
+        <w:ind w:firstLine="270"/>
+        <w:jc w:val="both"/>
+        <w:rPr>
+          <w:noProof/>
+          <w:sz w:val="28"/>
+          <w:szCs w:val="28"/>
+          <w:lang w:val="en-US"/>
+        </w:rPr>
+      </w:pPr>
+      <w:r>
+        <w:rPr>
+          <w:noProof/>
+          <w:sz w:val="28"/>
+          <w:szCs w:val="28"/>
+          <w:lang w:val="en-US"/>
         </w:rPr>
         <w:lastRenderedPageBreak/>
+        <w:t>TTextArr</w:t>
+      </w:r>
+      <w:r>
+        <w:rPr>
+          <w:noProof/>
+          <w:sz w:val="28"/>
+          <w:szCs w:val="28"/>
+          <w:lang w:val="en-US"/>
+        </w:rPr>
+        <w:t>.cpp</w:t>
+      </w:r>
+    </w:p>
+    <w:p>
+      <w:pPr>
+        <w:pStyle w:val="a3"/>
+        <w:tabs>
+          <w:tab w:val="left" w:pos="1237"/>
+        </w:tabs>
+        <w:spacing w:line="360" w:lineRule="auto"/>
+        <w:ind w:firstLine="270"/>
+        <w:jc w:val="both"/>
+        <w:rPr>
+          <w:noProof/>
+          <w:sz w:val="28"/>
+          <w:szCs w:val="28"/>
+        </w:rPr>
+      </w:pPr>
+      <w:r>
+        <w:rPr>
+          <w:noProof/>
+          <w:sz w:val="28"/>
+          <w:szCs w:val="28"/>
+        </w:rPr>
         <w:drawing>
-          <wp:inline distT="0" distB="0" distL="0" distR="0" wp14:anchorId="63670092" wp14:editId="018DC5BF">
-            <wp:extent cx="3970364" cy="2682472"/>
-            <wp:effectExtent l="0" t="0" r="0" b="3810"/>
-            <wp:docPr id="21" name="Рисунок 21" descr="Зображення, що містить текст, екран, знімок екрана&#10;&#10;Автоматично згенерований опис"/>
+          <wp:inline distT="0" distB="0" distL="0" distR="0" wp14:anchorId="3216F56A" wp14:editId="6543B57D">
+            <wp:extent cx="6152515" cy="4344670"/>
+            <wp:effectExtent l="0" t="0" r="635" b="0"/>
+            <wp:docPr id="5" name="Рисунок 5" descr="Зображення, що містить текст&#10;&#10;Автоматично згенерований опис"/>
             <wp:cNvGraphicFramePr>
               <a:graphicFrameLocks xmlns:a="http://schemas.openxmlformats.org/drawingml/2006/main" noChangeAspect="1"/>
             </wp:cNvGraphicFramePr>
@@ -2139,7 +2241,7 @@
               <a:graphicData uri="http://schemas.openxmlformats.org/drawingml/2006/picture">
                 <pic:pic xmlns:pic="http://schemas.openxmlformats.org/drawingml/2006/picture">
                   <pic:nvPicPr>
-                    <pic:cNvPr id="21" name="Рисунок 21" descr="Зображення, що містить текст, екран, знімок екрана&#10;&#10;Автоматично згенерований опис"/>
+                    <pic:cNvPr id="5" name="Рисунок 5" descr="Зображення, що містить текст&#10;&#10;Автоматично згенерований опис"/>
                     <pic:cNvPicPr/>
                   </pic:nvPicPr>
                   <pic:blipFill>
@@ -2151,7 +2253,7 @@
                   <pic:spPr>
                     <a:xfrm>
                       <a:off x="0" y="0"/>
-                      <a:ext cx="3970364" cy="2682472"/>
+                      <a:ext cx="6152515" cy="4344670"/>
                     </a:xfrm>
                     <a:prstGeom prst="rect">
                       <a:avLst/>
@@ -2186,10 +2288,10 @@
           <w:szCs w:val="28"/>
         </w:rPr>
         <w:drawing>
-          <wp:inline distT="0" distB="0" distL="0" distR="0" wp14:anchorId="4335F0D6" wp14:editId="40344DF4">
-            <wp:extent cx="6152515" cy="3870960"/>
-            <wp:effectExtent l="0" t="0" r="635" b="0"/>
-            <wp:docPr id="22" name="Рисунок 22" descr="Зображення, що містить текст&#10;&#10;Автоматично згенерований опис"/>
+          <wp:inline distT="0" distB="0" distL="0" distR="0" wp14:anchorId="1BA3CF65" wp14:editId="1E209710">
+            <wp:extent cx="6152515" cy="3618865"/>
+            <wp:effectExtent l="0" t="0" r="635" b="635"/>
+            <wp:docPr id="6" name="Рисунок 6" descr="Зображення, що містить текст&#10;&#10;Автоматично згенерований опис"/>
             <wp:cNvGraphicFramePr>
               <a:graphicFrameLocks xmlns:a="http://schemas.openxmlformats.org/drawingml/2006/main" noChangeAspect="1"/>
             </wp:cNvGraphicFramePr>
@@ -2197,7 +2299,7 @@
               <a:graphicData uri="http://schemas.openxmlformats.org/drawingml/2006/picture">
                 <pic:pic xmlns:pic="http://schemas.openxmlformats.org/drawingml/2006/picture">
                   <pic:nvPicPr>
-                    <pic:cNvPr id="22" name="Рисунок 22" descr="Зображення, що містить текст&#10;&#10;Автоматично згенерований опис"/>
+                    <pic:cNvPr id="6" name="Рисунок 6" descr="Зображення, що містить текст&#10;&#10;Автоматично згенерований опис"/>
                     <pic:cNvPicPr/>
                   </pic:nvPicPr>
                   <pic:blipFill>
@@ -2209,7 +2311,7 @@
                   <pic:spPr>
                     <a:xfrm>
                       <a:off x="0" y="0"/>
-                      <a:ext cx="6152515" cy="3870960"/>
+                      <a:ext cx="6152515" cy="3618865"/>
                     </a:xfrm>
                     <a:prstGeom prst="rect">
                       <a:avLst/>
@@ -2232,64 +2334,6 @@
         <w:ind w:firstLine="270"/>
         <w:jc w:val="both"/>
         <w:rPr>
-          <w:noProof/>
-          <w:sz w:val="28"/>
-          <w:szCs w:val="28"/>
-        </w:rPr>
-      </w:pPr>
-      <w:r>
-        <w:rPr>
-          <w:noProof/>
-          <w:sz w:val="28"/>
-          <w:szCs w:val="28"/>
-        </w:rPr>
-        <w:drawing>
-          <wp:inline distT="0" distB="0" distL="0" distR="0" wp14:anchorId="472DF065" wp14:editId="292B3028">
-            <wp:extent cx="6152515" cy="1809750"/>
-            <wp:effectExtent l="0" t="0" r="635" b="0"/>
-            <wp:docPr id="23" name="Рисунок 23" descr="Зображення, що містить текст&#10;&#10;Автоматично згенерований опис"/>
-            <wp:cNvGraphicFramePr>
-              <a:graphicFrameLocks xmlns:a="http://schemas.openxmlformats.org/drawingml/2006/main" noChangeAspect="1"/>
-            </wp:cNvGraphicFramePr>
-            <a:graphic xmlns:a="http://schemas.openxmlformats.org/drawingml/2006/main">
-              <a:graphicData uri="http://schemas.openxmlformats.org/drawingml/2006/picture">
-                <pic:pic xmlns:pic="http://schemas.openxmlformats.org/drawingml/2006/picture">
-                  <pic:nvPicPr>
-                    <pic:cNvPr id="23" name="Рисунок 23" descr="Зображення, що містить текст&#10;&#10;Автоматично згенерований опис"/>
-                    <pic:cNvPicPr/>
-                  </pic:nvPicPr>
-                  <pic:blipFill>
-                    <a:blip r:embed="rId12"/>
-                    <a:stretch>
-                      <a:fillRect/>
-                    </a:stretch>
-                  </pic:blipFill>
-                  <pic:spPr>
-                    <a:xfrm>
-                      <a:off x="0" y="0"/>
-                      <a:ext cx="6152515" cy="1809750"/>
-                    </a:xfrm>
-                    <a:prstGeom prst="rect">
-                      <a:avLst/>
-                    </a:prstGeom>
-                  </pic:spPr>
-                </pic:pic>
-              </a:graphicData>
-            </a:graphic>
-          </wp:inline>
-        </w:drawing>
-      </w:r>
-    </w:p>
-    <w:p>
-      <w:pPr>
-        <w:pStyle w:val="a3"/>
-        <w:tabs>
-          <w:tab w:val="left" w:pos="1237"/>
-        </w:tabs>
-        <w:spacing w:line="360" w:lineRule="auto"/>
-        <w:ind w:firstLine="270"/>
-        <w:jc w:val="both"/>
-        <w:rPr>
           <w:i/>
           <w:sz w:val="28"/>
           <w:szCs w:val="28"/>
@@ -2311,34 +2355,6 @@
           <w:noProof/>
           <w:sz w:val="28"/>
           <w:szCs w:val="28"/>
-        </w:rPr>
-        <w:t xml:space="preserve">  </w:t>
-      </w:r>
-      <w:r>
-        <w:rPr>
-          <w:noProof/>
-          <w:sz w:val="28"/>
-          <w:szCs w:val="28"/>
-        </w:rPr>
-        <w:t xml:space="preserve"> </w:t>
-      </w:r>
-      <w:r>
-        <w:rPr>
-          <w:noProof/>
-          <w:sz w:val="28"/>
-          <w:szCs w:val="28"/>
-        </w:rPr>
-        <w:t xml:space="preserve">  </w:t>
-      </w:r>
-      <w:r>
-        <w:rPr>
-          <w:noProof/>
-        </w:rPr>
-        <w:br/>
-      </w:r>
-      <w:r>
-        <w:rPr>
-          <w:noProof/>
         </w:rPr>
         <w:t xml:space="preserve"> </w:t>
       </w:r>
@@ -2362,7 +2378,7 @@
                     <pic:cNvPicPr/>
                   </pic:nvPicPr>
                   <pic:blipFill>
-                    <a:blip r:embed="rId13"/>
+                    <a:blip r:embed="rId12"/>
                     <a:stretch>
                       <a:fillRect/>
                     </a:stretch>
